--- a/report/SAG_GRAPH.docx
+++ b/report/SAG_GRAPH.docx
@@ -129,11 +129,9 @@
             <w:tcW w:w="4675" w:type="dxa"/>
           </w:tcPr>
           <w:p>
-            <w:proofErr w:type="spellStart"/>
             <w:r>
               <w:t>PROTEIN_full</w:t>
             </w:r>
-            <w:proofErr w:type="spellEnd"/>
           </w:p>
         </w:tc>
         <w:tc>
@@ -353,6 +351,578 @@
           <w:p>
             <w:r>
               <w:t>86.49</w:t>
+            </w:r>
+          </w:p>
+        </w:tc>
+      </w:tr>
+    </w:tbl>
+    <w:p/>
+    <w:tbl>
+      <w:tblPr>
+        <w:tblStyle w:val="TableGrid"/>
+        <w:tblW w:w="0" w:type="auto"/>
+        <w:tblLook w:val="04A0" w:firstRow="1" w:lastRow="0" w:firstColumn="1" w:lastColumn="0" w:noHBand="0" w:noVBand="1"/>
+      </w:tblPr>
+      <w:tblGrid>
+        <w:gridCol w:w="4675"/>
+        <w:gridCol w:w="4675"/>
+      </w:tblGrid>
+      <w:tr>
+        <w:tc>
+          <w:tcPr>
+            <w:tcW w:w="4675" w:type="dxa"/>
+          </w:tcPr>
+          <w:p>
+            <w:r>
+              <w:t>Dataset</w:t>
+            </w:r>
+          </w:p>
+        </w:tc>
+        <w:tc>
+          <w:tcPr>
+            <w:tcW w:w="4675" w:type="dxa"/>
+          </w:tcPr>
+          <w:p>
+            <w:r>
+              <w:t>Test Accuracy %</w:t>
+            </w:r>
+          </w:p>
+        </w:tc>
+      </w:tr>
+      <w:tr>
+        <w:tc>
+          <w:tcPr>
+            <w:tcW w:w="4675" w:type="dxa"/>
+          </w:tcPr>
+          <w:p>
+            <w:r>
+              <w:t>ModelNet10</w:t>
+            </w:r>
+          </w:p>
+        </w:tc>
+        <w:tc>
+          <w:tcPr>
+            <w:tcW w:w="4675" w:type="dxa"/>
+          </w:tcPr>
+          <w:p>
+            <w:r>
+              <w:t>97.</w:t>
+            </w:r>
+            <w:r>
+              <w:t>44</w:t>
+            </w:r>
+          </w:p>
+        </w:tc>
+      </w:tr>
+      <w:tr>
+        <w:tc>
+          <w:tcPr>
+            <w:tcW w:w="4675" w:type="dxa"/>
+          </w:tcPr>
+          <w:p>
+            <w:r>
+              <w:t>ModelNet 40</w:t>
+            </w:r>
+          </w:p>
+        </w:tc>
+        <w:tc>
+          <w:tcPr>
+            <w:tcW w:w="4675" w:type="dxa"/>
+          </w:tcPr>
+          <w:p>
+            <w:r>
+              <w:t>79.59</w:t>
+            </w:r>
+          </w:p>
+        </w:tc>
+      </w:tr>
+    </w:tbl>
+    <w:p/>
+    <w:p>
+      <w:r>
+        <w:t>ModelNet10</w:t>
+      </w:r>
+    </w:p>
+    <w:tbl>
+      <w:tblPr>
+        <w:tblStyle w:val="TableGrid"/>
+        <w:tblW w:w="0" w:type="auto"/>
+        <w:tblLook w:val="04A0" w:firstRow="1" w:lastRow="0" w:firstColumn="1" w:lastColumn="0" w:noHBand="0" w:noVBand="1"/>
+      </w:tblPr>
+      <w:tblGrid>
+        <w:gridCol w:w="4675"/>
+        <w:gridCol w:w="4675"/>
+      </w:tblGrid>
+      <w:tr>
+        <w:tc>
+          <w:tcPr>
+            <w:tcW w:w="4675" w:type="dxa"/>
+          </w:tcPr>
+          <w:p>
+            <w:r>
+              <w:t>Removed feature</w:t>
+            </w:r>
+          </w:p>
+        </w:tc>
+        <w:tc>
+          <w:tcPr>
+            <w:tcW w:w="4675" w:type="dxa"/>
+          </w:tcPr>
+          <w:p>
+            <w:r>
+              <w:t>Test accuracy</w:t>
+            </w:r>
+          </w:p>
+        </w:tc>
+      </w:tr>
+      <w:tr>
+        <w:tc>
+          <w:tcPr>
+            <w:tcW w:w="4675" w:type="dxa"/>
+          </w:tcPr>
+          <w:p>
+            <w:r>
+              <w:t>All features</w:t>
+            </w:r>
+          </w:p>
+        </w:tc>
+        <w:tc>
+          <w:tcPr>
+            <w:tcW w:w="4675" w:type="dxa"/>
+          </w:tcPr>
+          <w:p>
+            <w:r>
+              <w:t>97.44</w:t>
+            </w:r>
+          </w:p>
+        </w:tc>
+      </w:tr>
+      <w:tr>
+        <w:tc>
+          <w:tcPr>
+            <w:tcW w:w="4675" w:type="dxa"/>
+          </w:tcPr>
+          <w:p>
+            <w:r>
+              <w:t>Adamw</w:t>
+            </w:r>
+          </w:p>
+        </w:tc>
+        <w:tc>
+          <w:tcPr>
+            <w:tcW w:w="4675" w:type="dxa"/>
+          </w:tcPr>
+          <w:p>
+            <w:r>
+              <w:t>94.87</w:t>
+            </w:r>
+          </w:p>
+        </w:tc>
+      </w:tr>
+      <w:tr>
+        <w:tc>
+          <w:tcPr>
+            <w:tcW w:w="4675" w:type="dxa"/>
+          </w:tcPr>
+          <w:p>
+            <w:r>
+              <w:t>Betweenness</w:t>
+            </w:r>
+          </w:p>
+        </w:tc>
+        <w:tc>
+          <w:tcPr>
+            <w:tcW w:w="4675" w:type="dxa"/>
+          </w:tcPr>
+          <w:p>
+            <w:r>
+              <w:t>8</w:t>
+            </w:r>
+            <w:r>
+              <w:t>5.17</w:t>
+            </w:r>
+          </w:p>
+        </w:tc>
+      </w:tr>
+      <w:tr>
+        <w:tc>
+          <w:tcPr>
+            <w:tcW w:w="4675" w:type="dxa"/>
+          </w:tcPr>
+          <w:p>
+            <w:r>
+              <w:t>Closeness</w:t>
+            </w:r>
+          </w:p>
+        </w:tc>
+        <w:tc>
+          <w:tcPr>
+            <w:tcW w:w="4675" w:type="dxa"/>
+          </w:tcPr>
+          <w:p>
+            <w:r>
+              <w:t>100</w:t>
+            </w:r>
+          </w:p>
+        </w:tc>
+      </w:tr>
+      <w:tr>
+        <w:tc>
+          <w:tcPr>
+            <w:tcW w:w="4675" w:type="dxa"/>
+          </w:tcPr>
+          <w:p>
+            <w:r>
+              <w:t>Eigenvector</w:t>
+            </w:r>
+          </w:p>
+        </w:tc>
+        <w:tc>
+          <w:tcPr>
+            <w:tcW w:w="4675" w:type="dxa"/>
+          </w:tcPr>
+          <w:p>
+            <w:r>
+              <w:t>94.</w:t>
+            </w:r>
+            <w:r>
+              <w:t>87</w:t>
+            </w:r>
+          </w:p>
+        </w:tc>
+      </w:tr>
+      <w:tr>
+        <w:tc>
+          <w:tcPr>
+            <w:tcW w:w="4675" w:type="dxa"/>
+          </w:tcPr>
+          <w:p>
+            <w:r>
+              <w:t>Harmonic</w:t>
+            </w:r>
+          </w:p>
+        </w:tc>
+        <w:tc>
+          <w:tcPr>
+            <w:tcW w:w="4675" w:type="dxa"/>
+          </w:tcPr>
+          <w:p>
+            <w:r>
+              <w:t>92.31</w:t>
+            </w:r>
+          </w:p>
+        </w:tc>
+      </w:tr>
+      <w:tr>
+        <w:tc>
+          <w:tcPr>
+            <w:tcW w:w="4675" w:type="dxa"/>
+          </w:tcPr>
+          <w:p>
+            <w:r>
+              <w:t>Katz</w:t>
+            </w:r>
+          </w:p>
+        </w:tc>
+        <w:tc>
+          <w:tcPr>
+            <w:tcW w:w="4675" w:type="dxa"/>
+          </w:tcPr>
+          <w:p>
+            <w:r>
+              <w:t>92.31</w:t>
+            </w:r>
+          </w:p>
+        </w:tc>
+      </w:tr>
+      <w:tr>
+        <w:tc>
+          <w:tcPr>
+            <w:tcW w:w="4675" w:type="dxa"/>
+          </w:tcPr>
+          <w:p>
+            <w:r>
+              <w:t>Load centrality</w:t>
+            </w:r>
+          </w:p>
+        </w:tc>
+        <w:tc>
+          <w:tcPr>
+            <w:tcW w:w="4675" w:type="dxa"/>
+          </w:tcPr>
+          <w:p>
+            <w:r>
+              <w:t>100</w:t>
+            </w:r>
+          </w:p>
+        </w:tc>
+      </w:tr>
+      <w:tr>
+        <w:tc>
+          <w:tcPr>
+            <w:tcW w:w="4675" w:type="dxa"/>
+          </w:tcPr>
+          <w:p>
+            <w:r>
+              <w:t>Page rank</w:t>
+            </w:r>
+          </w:p>
+        </w:tc>
+        <w:tc>
+          <w:tcPr>
+            <w:tcW w:w="4675" w:type="dxa"/>
+          </w:tcPr>
+          <w:p>
+            <w:r>
+              <w:t>86.49</w:t>
+            </w:r>
+          </w:p>
+        </w:tc>
+      </w:tr>
+    </w:tbl>
+    <w:p/>
+    <w:p/>
+    <w:p/>
+    <w:p/>
+    <w:p>
+      <w:r>
+        <w:lastRenderedPageBreak/>
+        <w:t>ModelNet</w:t>
+      </w:r>
+      <w:r>
+        <w:t>40</w:t>
+      </w:r>
+    </w:p>
+    <w:p/>
+    <w:tbl>
+      <w:tblPr>
+        <w:tblStyle w:val="TableGrid"/>
+        <w:tblW w:w="0" w:type="auto"/>
+        <w:tblLook w:val="04A0" w:firstRow="1" w:lastRow="0" w:firstColumn="1" w:lastColumn="0" w:noHBand="0" w:noVBand="1"/>
+      </w:tblPr>
+      <w:tblGrid>
+        <w:gridCol w:w="4675"/>
+        <w:gridCol w:w="4675"/>
+      </w:tblGrid>
+      <w:tr>
+        <w:tc>
+          <w:tcPr>
+            <w:tcW w:w="4675" w:type="dxa"/>
+          </w:tcPr>
+          <w:p>
+            <w:r>
+              <w:t>Removed feature</w:t>
+            </w:r>
+          </w:p>
+        </w:tc>
+        <w:tc>
+          <w:tcPr>
+            <w:tcW w:w="4675" w:type="dxa"/>
+          </w:tcPr>
+          <w:p>
+            <w:r>
+              <w:t>Test accuracy</w:t>
+            </w:r>
+          </w:p>
+        </w:tc>
+      </w:tr>
+      <w:tr>
+        <w:tc>
+          <w:tcPr>
+            <w:tcW w:w="4675" w:type="dxa"/>
+          </w:tcPr>
+          <w:p>
+            <w:r>
+              <w:t>All features</w:t>
+            </w:r>
+          </w:p>
+        </w:tc>
+        <w:tc>
+          <w:tcPr>
+            <w:tcW w:w="4675" w:type="dxa"/>
+          </w:tcPr>
+          <w:p>
+            <w:r>
+              <w:t>7</w:t>
+            </w:r>
+            <w:r>
+              <w:t>9.59</w:t>
+            </w:r>
+          </w:p>
+        </w:tc>
+      </w:tr>
+      <w:tr>
+        <w:tc>
+          <w:tcPr>
+            <w:tcW w:w="4675" w:type="dxa"/>
+          </w:tcPr>
+          <w:p>
+            <w:r>
+              <w:t>Adamw</w:t>
+            </w:r>
+          </w:p>
+        </w:tc>
+        <w:tc>
+          <w:tcPr>
+            <w:tcW w:w="4675" w:type="dxa"/>
+          </w:tcPr>
+          <w:p>
+            <w:r>
+              <w:t>87.71</w:t>
+            </w:r>
+          </w:p>
+        </w:tc>
+      </w:tr>
+      <w:tr>
+        <w:tc>
+          <w:tcPr>
+            <w:tcW w:w="4675" w:type="dxa"/>
+          </w:tcPr>
+          <w:p>
+            <w:r>
+              <w:t>Betweenness</w:t>
+            </w:r>
+          </w:p>
+        </w:tc>
+        <w:tc>
+          <w:tcPr>
+            <w:tcW w:w="4675" w:type="dxa"/>
+          </w:tcPr>
+          <w:p>
+            <w:r>
+              <w:t>77.51</w:t>
+            </w:r>
+          </w:p>
+        </w:tc>
+      </w:tr>
+      <w:tr>
+        <w:tc>
+          <w:tcPr>
+            <w:tcW w:w="4675" w:type="dxa"/>
+          </w:tcPr>
+          <w:p>
+            <w:r>
+              <w:t>Closeness</w:t>
+            </w:r>
+          </w:p>
+        </w:tc>
+        <w:tc>
+          <w:tcPr>
+            <w:tcW w:w="4675" w:type="dxa"/>
+          </w:tcPr>
+          <w:p>
+            <w:r>
+              <w:t>80.61</w:t>
+            </w:r>
+          </w:p>
+        </w:tc>
+      </w:tr>
+      <w:tr>
+        <w:tc>
+          <w:tcPr>
+            <w:tcW w:w="4675" w:type="dxa"/>
+          </w:tcPr>
+          <w:p>
+            <w:r>
+              <w:t>Eigenvector</w:t>
+            </w:r>
+          </w:p>
+        </w:tc>
+        <w:tc>
+          <w:tcPr>
+            <w:tcW w:w="4675" w:type="dxa"/>
+          </w:tcPr>
+          <w:p>
+            <w:r>
+              <w:t>77.55</w:t>
+            </w:r>
+          </w:p>
+        </w:tc>
+      </w:tr>
+      <w:tr>
+        <w:tc>
+          <w:tcPr>
+            <w:tcW w:w="4675" w:type="dxa"/>
+          </w:tcPr>
+          <w:p>
+            <w:r>
+              <w:t>Harmonic</w:t>
+            </w:r>
+          </w:p>
+        </w:tc>
+        <w:tc>
+          <w:tcPr>
+            <w:tcW w:w="4675" w:type="dxa"/>
+          </w:tcPr>
+          <w:p>
+            <w:r>
+              <w:t>78.51</w:t>
+            </w:r>
+          </w:p>
+        </w:tc>
+      </w:tr>
+      <w:tr>
+        <w:tc>
+          <w:tcPr>
+            <w:tcW w:w="4675" w:type="dxa"/>
+          </w:tcPr>
+          <w:p>
+            <w:r>
+              <w:t>Katz</w:t>
+            </w:r>
+          </w:p>
+        </w:tc>
+        <w:tc>
+          <w:tcPr>
+            <w:tcW w:w="4675" w:type="dxa"/>
+          </w:tcPr>
+          <w:p>
+            <w:r>
+              <w:t>72.23</w:t>
+            </w:r>
+          </w:p>
+        </w:tc>
+      </w:tr>
+      <w:tr>
+        <w:tc>
+          <w:tcPr>
+            <w:tcW w:w="4675" w:type="dxa"/>
+          </w:tcPr>
+          <w:p>
+            <w:r>
+              <w:t>Load centrality</w:t>
+            </w:r>
+          </w:p>
+        </w:tc>
+        <w:tc>
+          <w:tcPr>
+            <w:tcW w:w="4675" w:type="dxa"/>
+          </w:tcPr>
+          <w:p>
+            <w:r>
+              <w:t>80.24</w:t>
+            </w:r>
+          </w:p>
+        </w:tc>
+      </w:tr>
+      <w:tr>
+        <w:tc>
+          <w:tcPr>
+            <w:tcW w:w="4675" w:type="dxa"/>
+          </w:tcPr>
+          <w:p>
+            <w:r>
+              <w:t>Page rank</w:t>
+            </w:r>
+          </w:p>
+        </w:tc>
+        <w:tc>
+          <w:tcPr>
+            <w:tcW w:w="4675" w:type="dxa"/>
+          </w:tcPr>
+          <w:p>
+            <w:r>
+              <w:t>71.54</w:t>
             </w:r>
           </w:p>
         </w:tc>
@@ -769,11 +1339,11 @@
   <w:style w:type="paragraph" w:default="1" w:styleId="Normal">
     <w:name w:val="Normal"/>
     <w:qFormat/>
+    <w:rsid w:val="00440E62"/>
   </w:style>
   <w:style w:type="character" w:default="1" w:styleId="DefaultParagraphFont">
     <w:name w:val="Default Paragraph Font"/>
     <w:uiPriority w:val="1"/>
-    <w:semiHidden/>
     <w:unhideWhenUsed/>
   </w:style>
   <w:style w:type="table" w:default="1" w:styleId="TableNormal">
